--- a/Modelirovanie/Бурлаков ЛР2.docx
+++ b/Modelirovanie/Бурлаков ЛР2.docx
@@ -295,7 +295,21 @@
         <w:rPr>
           <w:sz w:val="28"/>
         </w:rPr>
-        <w:t xml:space="preserve">        КОМПЬЮТЕРНЫЕ СИСТЕМЫ И СЕТИ (ИУ6)</w:t>
+        <w:t xml:space="preserve">        КОМПЬЮТЕРНЫЕ СИСТЕМЫ И СЕТИ (ИУ</w:t>
+      </w:r>
+      <w:proofErr w:type="gramStart"/>
+      <w:r>
+        <w:rPr>
+          <w:sz w:val="28"/>
+        </w:rPr>
+        <w:t>6</w:t>
+      </w:r>
+      <w:proofErr w:type="gramEnd"/>
+      <w:r>
+        <w:rPr>
+          <w:sz w:val="28"/>
+        </w:rPr>
+        <w:t>)</w:t>
       </w:r>
     </w:p>
     <w:p>
@@ -365,7 +379,7 @@
         <w:rPr>
           <w:sz w:val="28"/>
         </w:rPr>
-        <w:t>Операционные системы</w:t>
+        <w:t>Моделирование</w:t>
       </w:r>
     </w:p>
     <w:p>
@@ -418,14 +432,7 @@
           <w:sz w:val="28"/>
           <w:szCs w:val="28"/>
         </w:rPr>
-        <w:t xml:space="preserve">Исследование </w:t>
-      </w:r>
-      <w:r>
-        <w:rPr>
-          <w:sz w:val="28"/>
-          <w:szCs w:val="28"/>
-        </w:rPr>
-        <w:t>процесса загрузки</w:t>
+        <w:t>Моделирование сложной системы</w:t>
       </w:r>
     </w:p>
     <w:p>
@@ -479,14 +486,14 @@
           <w:b/>
           <w:sz w:val="24"/>
         </w:rPr>
-        <w:t>27</w:t>
+        <w:t>22.10</w:t>
       </w:r>
       <w:r>
         <w:rPr>
           <w:b/>
           <w:sz w:val="24"/>
         </w:rPr>
-        <w:t xml:space="preserve">.09.2018            </w:t>
+        <w:t xml:space="preserve">.2018            </w:t>
       </w:r>
       <w:r>
         <w:rPr>
@@ -601,12 +608,21 @@
         </w:rPr>
         <w:t xml:space="preserve">   </w:t>
       </w:r>
+      <w:proofErr w:type="spellStart"/>
       <w:r>
         <w:rPr>
           <w:b/>
           <w:sz w:val="24"/>
         </w:rPr>
-        <w:t>Мельников В.Ю.</w:t>
+        <w:t>Шайхутдинов</w:t>
+      </w:r>
+      <w:proofErr w:type="spellEnd"/>
+      <w:r>
+        <w:rPr>
+          <w:b/>
+          <w:sz w:val="24"/>
+        </w:rPr>
+        <w:t xml:space="preserve"> А.А.</w:t>
       </w:r>
       <w:r>
         <w:rPr>
@@ -694,19 +710,363 @@
       </w:r>
       <w:bookmarkEnd w:id="0"/>
     </w:p>
-    <w:p/>
     <w:p>
+      <w:r>
+        <w:tab/>
+      </w:r>
+      <w:r>
+        <w:t>Задача: смоделировать поведение следующей системы</w:t>
+      </w:r>
+      <w:r>
+        <w:t xml:space="preserve"> и оптимизировать коэффициент использования памяти.</w:t>
+      </w:r>
+    </w:p>
+    <w:p>
+      <w:r>
+        <w:tab/>
+        <w:t>Система: Изначально есть 45 компьютеров и 40 рабочих мест. Через 200</w:t>
+      </w:r>
+      <w:r>
+        <w:t>±</w:t>
+      </w:r>
+      <w:r>
+        <w:t>30 дней компьютер ломается и идёт на ремонт, в котором есть 2 ремонтника. Компьютер ремонтируется в течени</w:t>
+      </w:r>
+      <w:proofErr w:type="gramStart"/>
+      <w:r>
+        <w:t>и</w:t>
+      </w:r>
+      <w:proofErr w:type="gramEnd"/>
+      <w:r>
+        <w:t xml:space="preserve"> 30</w:t>
+      </w:r>
+      <w:r>
+        <w:t>±</w:t>
+      </w:r>
+      <w:r>
+        <w:t>5 дней и возвращается на производство.</w:t>
+      </w:r>
+    </w:p>
+    <w:p>
       <w:pPr>
         <w:pStyle w:val="1"/>
+      </w:pPr>
+      <w:bookmarkStart w:id="1" w:name="_Toc524596296"/>
+      <w:r>
+        <w:t>ОСНОВНАЯ ЧАСТЬ</w:t>
+      </w:r>
+      <w:bookmarkEnd w:id="1"/>
+    </w:p>
+    <w:p>
+      <w:r>
+        <w:tab/>
+        <w:t>Код программы, моделирующий данную с</w:t>
+      </w:r>
+      <w:r>
+        <w:t>истему:</w:t>
+      </w:r>
+    </w:p>
+    <w:p>
+      <w:pPr>
+        <w:pStyle w:val="af0"/>
         <w:rPr>
           <w:lang w:val="en-US"/>
         </w:rPr>
       </w:pPr>
-      <w:bookmarkStart w:id="1" w:name="_Toc524596296"/>
-      <w:r>
-        <w:t>ОСНОВНАЯ ЧАСТЬ</w:t>
-      </w:r>
-      <w:bookmarkEnd w:id="1"/>
+      <w:r>
+        <w:rPr>
+          <w:lang w:val="en-US"/>
+        </w:rPr>
+        <w:t>*WORK STORAGE 40</w:t>
+      </w:r>
+    </w:p>
+    <w:p>
+      <w:pPr>
+        <w:pStyle w:val="af0"/>
+        <w:rPr>
+          <w:lang w:val="en-US"/>
+        </w:rPr>
+      </w:pPr>
+      <w:r>
+        <w:rPr>
+          <w:lang w:val="en-US"/>
+        </w:rPr>
+        <w:t>WORK STORAGE 40</w:t>
+      </w:r>
+    </w:p>
+    <w:p>
+      <w:pPr>
+        <w:pStyle w:val="af0"/>
+        <w:rPr>
+          <w:lang w:val="en-US"/>
+        </w:rPr>
+      </w:pPr>
+    </w:p>
+    <w:p>
+      <w:pPr>
+        <w:pStyle w:val="af0"/>
+        <w:rPr>
+          <w:lang w:val="en-US"/>
+        </w:rPr>
+      </w:pPr>
+      <w:r>
+        <w:rPr>
+          <w:lang w:val="en-US"/>
+        </w:rPr>
+        <w:t xml:space="preserve">REPAIR STORAGE </w:t>
+      </w:r>
+      <w:r>
+        <w:rPr>
+          <w:lang w:val="en-US"/>
+        </w:rPr>
+        <w:t>2</w:t>
+      </w:r>
+    </w:p>
+    <w:p>
+      <w:pPr>
+        <w:pStyle w:val="af0"/>
+        <w:rPr>
+          <w:lang w:val="en-US"/>
+        </w:rPr>
+      </w:pPr>
+      <w:r>
+        <w:rPr>
+          <w:lang w:val="en-US"/>
+        </w:rPr>
+        <w:t xml:space="preserve">GENERATE </w:t>
+      </w:r>
+      <w:proofErr w:type="gramStart"/>
+      <w:r>
+        <w:rPr>
+          <w:lang w:val="en-US"/>
+        </w:rPr>
+        <w:t>,,,</w:t>
+      </w:r>
+      <w:r>
+        <w:rPr>
+          <w:lang w:val="en-US"/>
+        </w:rPr>
+        <w:t>45</w:t>
+      </w:r>
+      <w:proofErr w:type="gramEnd"/>
+    </w:p>
+    <w:p>
+      <w:pPr>
+        <w:pStyle w:val="af0"/>
+        <w:rPr>
+          <w:lang w:val="en-US"/>
+        </w:rPr>
+      </w:pPr>
+    </w:p>
+    <w:p>
+      <w:pPr>
+        <w:pStyle w:val="af0"/>
+        <w:rPr>
+          <w:lang w:val="en-US"/>
+        </w:rPr>
+      </w:pPr>
+      <w:r>
+        <w:rPr>
+          <w:lang w:val="en-US"/>
+        </w:rPr>
+        <w:t>STARTWORK ENTER WORK</w:t>
+      </w:r>
+    </w:p>
+    <w:p>
+      <w:pPr>
+        <w:pStyle w:val="af0"/>
+        <w:rPr>
+          <w:lang w:val="en-US"/>
+        </w:rPr>
+      </w:pPr>
+      <w:r>
+        <w:rPr>
+          <w:lang w:val="en-US"/>
+        </w:rPr>
+        <w:t xml:space="preserve">    ADVANCE 200</w:t>
+      </w:r>
+      <w:proofErr w:type="gramStart"/>
+      <w:r>
+        <w:rPr>
+          <w:lang w:val="en-US"/>
+        </w:rPr>
+        <w:t>,30</w:t>
+      </w:r>
+      <w:proofErr w:type="gramEnd"/>
+    </w:p>
+    <w:p>
+      <w:pPr>
+        <w:pStyle w:val="af0"/>
+        <w:rPr>
+          <w:lang w:val="en-US"/>
+        </w:rPr>
+      </w:pPr>
+      <w:r>
+        <w:rPr>
+          <w:lang w:val="en-US"/>
+        </w:rPr>
+        <w:t>LEAVE WORK</w:t>
+      </w:r>
+    </w:p>
+    <w:p>
+      <w:pPr>
+        <w:pStyle w:val="af0"/>
+        <w:rPr>
+          <w:lang w:val="en-US"/>
+        </w:rPr>
+      </w:pPr>
+    </w:p>
+    <w:p>
+      <w:pPr>
+        <w:pStyle w:val="af0"/>
+        <w:rPr>
+          <w:lang w:val="en-US"/>
+        </w:rPr>
+      </w:pPr>
+      <w:r>
+        <w:rPr>
+          <w:lang w:val="en-US"/>
+        </w:rPr>
+        <w:t>ENTER REPAIR</w:t>
+      </w:r>
+    </w:p>
+    <w:p>
+      <w:pPr>
+        <w:pStyle w:val="af0"/>
+        <w:rPr>
+          <w:lang w:val="en-US"/>
+        </w:rPr>
+      </w:pPr>
+      <w:r>
+        <w:rPr>
+          <w:lang w:val="en-US"/>
+        </w:rPr>
+        <w:t>ADVANCE 30</w:t>
+      </w:r>
+      <w:proofErr w:type="gramStart"/>
+      <w:r>
+        <w:rPr>
+          <w:lang w:val="en-US"/>
+        </w:rPr>
+        <w:t>,5</w:t>
+      </w:r>
+      <w:proofErr w:type="gramEnd"/>
+    </w:p>
+    <w:p>
+      <w:pPr>
+        <w:pStyle w:val="af0"/>
+        <w:rPr>
+          <w:lang w:val="en-US"/>
+        </w:rPr>
+      </w:pPr>
+      <w:r>
+        <w:rPr>
+          <w:lang w:val="en-US"/>
+        </w:rPr>
+        <w:t>LEAVE REPAIR</w:t>
+      </w:r>
+    </w:p>
+    <w:p>
+      <w:pPr>
+        <w:pStyle w:val="af0"/>
+        <w:rPr>
+          <w:lang w:val="en-US"/>
+        </w:rPr>
+      </w:pPr>
+    </w:p>
+    <w:p>
+      <w:pPr>
+        <w:pStyle w:val="af0"/>
+        <w:rPr>
+          <w:lang w:val="en-US"/>
+        </w:rPr>
+      </w:pPr>
+      <w:proofErr w:type="gramStart"/>
+      <w:r>
+        <w:rPr>
+          <w:lang w:val="en-US"/>
+        </w:rPr>
+        <w:t>TRANSFER ,STARTWORK</w:t>
+      </w:r>
+      <w:proofErr w:type="gramEnd"/>
+    </w:p>
+    <w:p>
+      <w:pPr>
+        <w:pStyle w:val="af0"/>
+        <w:rPr>
+          <w:lang w:val="en-US"/>
+        </w:rPr>
+      </w:pPr>
+    </w:p>
+    <w:p>
+      <w:pPr>
+        <w:pStyle w:val="af0"/>
+        <w:rPr>
+          <w:lang w:val="en-US"/>
+        </w:rPr>
+      </w:pPr>
+      <w:r>
+        <w:rPr>
+          <w:lang w:val="en-US"/>
+        </w:rPr>
+        <w:t>GENERATE 2920</w:t>
+      </w:r>
+    </w:p>
+    <w:p>
+      <w:pPr>
+        <w:pStyle w:val="af0"/>
+      </w:pPr>
+      <w:r>
+        <w:t>TERMINATE 1</w:t>
+      </w:r>
+    </w:p>
+    <w:p>
+      <w:pPr>
+        <w:pStyle w:val="af0"/>
+      </w:pPr>
+      <w:r>
+        <w:t>START 1</w:t>
+      </w:r>
+    </w:p>
+    <w:p>
+      <w:r>
+        <w:tab/>
+        <w:t>Представим результаты моделирования</w:t>
+      </w:r>
+      <w:r>
+        <w:t xml:space="preserve"> (коэффициент использования памяти)</w:t>
+      </w:r>
+      <w:r>
+        <w:t xml:space="preserve"> в течени</w:t>
+      </w:r>
+      <w:proofErr w:type="gramStart"/>
+      <w:r>
+        <w:t>и</w:t>
+      </w:r>
+      <w:proofErr w:type="gramEnd"/>
+      <w:r>
+        <w:t xml:space="preserve"> 1, 2, .. , 5 лет:</w:t>
+      </w:r>
+    </w:p>
+    <w:p>
+      <w:pPr>
+        <w:jc w:val="center"/>
+      </w:pPr>
+      <w:r>
+        <w:t xml:space="preserve">Таблица 1 – </w:t>
+      </w:r>
+      <w:r>
+        <w:t>Неоптимизированная</w:t>
+      </w:r>
+      <w:r>
+        <w:t xml:space="preserve"> </w:t>
+      </w:r>
+      <w:r>
+        <w:t xml:space="preserve">работа </w:t>
+      </w:r>
+      <w:r>
+        <w:t>системы</w:t>
+      </w:r>
     </w:p>
     <w:tbl>
       <w:tblPr>
@@ -715,13 +1075,69 @@
         <w:tblLook w:val="04A0" w:firstRow="1" w:lastRow="0" w:firstColumn="1" w:lastColumn="0" w:noHBand="0" w:noVBand="1"/>
       </w:tblPr>
       <w:tblGrid>
-        <w:gridCol w:w="4785"/>
-        <w:gridCol w:w="4786"/>
+        <w:gridCol w:w="3030"/>
+        <w:gridCol w:w="3270"/>
+        <w:gridCol w:w="3271"/>
       </w:tblGrid>
       <w:tr>
         <w:tc>
           <w:tcPr>
-            <w:tcW w:w="4785" w:type="dxa"/>
+            <w:tcW w:w="3030" w:type="dxa"/>
+          </w:tcPr>
+          <w:p>
+            <w:pPr>
+              <w:jc w:val="center"/>
+            </w:pPr>
+            <w:r>
+              <w:t>Год</w:t>
+            </w:r>
+          </w:p>
+        </w:tc>
+        <w:tc>
+          <w:tcPr>
+            <w:tcW w:w="3270" w:type="dxa"/>
+          </w:tcPr>
+          <w:p>
+            <w:pPr>
+              <w:jc w:val="center"/>
+            </w:pPr>
+            <w:r>
+              <w:t>Работа</w:t>
+            </w:r>
+          </w:p>
+        </w:tc>
+        <w:tc>
+          <w:tcPr>
+            <w:tcW w:w="3271" w:type="dxa"/>
+          </w:tcPr>
+          <w:p>
+            <w:pPr>
+              <w:jc w:val="center"/>
+            </w:pPr>
+            <w:r>
+              <w:t>Ремонт</w:t>
+            </w:r>
+          </w:p>
+        </w:tc>
+      </w:tr>
+      <w:tr>
+        <w:tc>
+          <w:tcPr>
+            <w:tcW w:w="3030" w:type="dxa"/>
+          </w:tcPr>
+          <w:p>
+            <w:pPr>
+              <w:jc w:val="center"/>
+            </w:pPr>
+            <w:bookmarkStart w:id="2" w:name="_Toc524596300"/>
+            <w:r>
+              <w:t>1</w:t>
+            </w:r>
+          </w:p>
+        </w:tc>
+        <w:tc>
+          <w:tcPr>
+            <w:tcW w:w="3270" w:type="dxa"/>
           </w:tcPr>
           <w:p>
             <w:pPr>
@@ -735,7 +1151,6 @@
                 <w:lang w:val="en-US"/>
               </w:rPr>
             </w:pPr>
-            <w:bookmarkStart w:id="2" w:name="_Toc524596300"/>
             <w:r>
               <w:rPr>
                 <w:rFonts w:eastAsiaTheme="majorEastAsia" w:cstheme="majorBidi"/>
@@ -751,7 +1166,7 @@
         </w:tc>
         <w:tc>
           <w:tcPr>
-            <w:tcW w:w="4786" w:type="dxa"/>
+            <w:tcW w:w="3271" w:type="dxa"/>
           </w:tcPr>
           <w:p>
             <w:pPr>
@@ -782,7 +1197,20 @@
       <w:tr>
         <w:tc>
           <w:tcPr>
-            <w:tcW w:w="4785" w:type="dxa"/>
+            <w:tcW w:w="3030" w:type="dxa"/>
+          </w:tcPr>
+          <w:p>
+            <w:pPr>
+              <w:jc w:val="center"/>
+            </w:pPr>
+            <w:r>
+              <w:t>2</w:t>
+            </w:r>
+          </w:p>
+        </w:tc>
+        <w:tc>
+          <w:tcPr>
+            <w:tcW w:w="3270" w:type="dxa"/>
           </w:tcPr>
           <w:p>
             <w:pPr>
@@ -795,15 +1223,7 @@
                 <w:szCs w:val="28"/>
               </w:rPr>
             </w:pPr>
-          </w:p>
-        </w:tc>
-        <w:tc>
-          <w:tcPr>
-            <w:tcW w:w="4786" w:type="dxa"/>
-          </w:tcPr>
-          <w:p>
-            <w:pPr>
-              <w:jc w:val="center"/>
+            <w:r>
               <w:rPr>
                 <w:rFonts w:eastAsiaTheme="majorEastAsia" w:cstheme="majorBidi"/>
                 <w:bCs/>
@@ -811,14 +1231,55 @@
                 <w:color w:val="000000" w:themeColor="text1"/>
                 <w:szCs w:val="28"/>
               </w:rPr>
+              <w:t>0.35</w:t>
+            </w:r>
+          </w:p>
+        </w:tc>
+        <w:tc>
+          <w:tcPr>
+            <w:tcW w:w="3271" w:type="dxa"/>
+          </w:tcPr>
+          <w:p>
+            <w:pPr>
+              <w:jc w:val="center"/>
+              <w:rPr>
+                <w:rFonts w:eastAsiaTheme="majorEastAsia" w:cstheme="majorBidi"/>
+                <w:bCs/>
+                <w:caps/>
+                <w:color w:val="000000" w:themeColor="text1"/>
+                <w:szCs w:val="28"/>
+              </w:rPr>
             </w:pPr>
+            <w:r>
+              <w:rPr>
+                <w:rFonts w:eastAsiaTheme="majorEastAsia" w:cstheme="majorBidi"/>
+                <w:bCs/>
+                <w:caps/>
+                <w:color w:val="000000" w:themeColor="text1"/>
+                <w:szCs w:val="28"/>
+              </w:rPr>
+              <w:t>0.971</w:t>
+            </w:r>
           </w:p>
         </w:tc>
       </w:tr>
       <w:tr>
         <w:tc>
           <w:tcPr>
-            <w:tcW w:w="4785" w:type="dxa"/>
+            <w:tcW w:w="3030" w:type="dxa"/>
+          </w:tcPr>
+          <w:p>
+            <w:pPr>
+              <w:jc w:val="center"/>
+            </w:pPr>
+            <w:r>
+              <w:t>3</w:t>
+            </w:r>
+          </w:p>
+        </w:tc>
+        <w:tc>
+          <w:tcPr>
+            <w:tcW w:w="3270" w:type="dxa"/>
           </w:tcPr>
           <w:p>
             <w:pPr>
@@ -831,15 +1292,7 @@
                 <w:szCs w:val="28"/>
               </w:rPr>
             </w:pPr>
-          </w:p>
-        </w:tc>
-        <w:tc>
-          <w:tcPr>
-            <w:tcW w:w="4786" w:type="dxa"/>
-          </w:tcPr>
-          <w:p>
-            <w:pPr>
-              <w:jc w:val="center"/>
+            <w:r>
               <w:rPr>
                 <w:rFonts w:eastAsiaTheme="majorEastAsia" w:cstheme="majorBidi"/>
                 <w:bCs/>
@@ -847,14 +1300,55 @@
                 <w:color w:val="000000" w:themeColor="text1"/>
                 <w:szCs w:val="28"/>
               </w:rPr>
+              <w:t>0.345</w:t>
+            </w:r>
+          </w:p>
+        </w:tc>
+        <w:tc>
+          <w:tcPr>
+            <w:tcW w:w="3271" w:type="dxa"/>
+          </w:tcPr>
+          <w:p>
+            <w:pPr>
+              <w:jc w:val="center"/>
+              <w:rPr>
+                <w:rFonts w:eastAsiaTheme="majorEastAsia" w:cstheme="majorBidi"/>
+                <w:bCs/>
+                <w:caps/>
+                <w:color w:val="000000" w:themeColor="text1"/>
+                <w:szCs w:val="28"/>
+              </w:rPr>
             </w:pPr>
+            <w:r>
+              <w:rPr>
+                <w:rFonts w:eastAsiaTheme="majorEastAsia" w:cstheme="majorBidi"/>
+                <w:bCs/>
+                <w:caps/>
+                <w:color w:val="000000" w:themeColor="text1"/>
+                <w:szCs w:val="28"/>
+              </w:rPr>
+              <w:t>0.98</w:t>
+            </w:r>
           </w:p>
         </w:tc>
       </w:tr>
       <w:tr>
         <w:tc>
           <w:tcPr>
-            <w:tcW w:w="4785" w:type="dxa"/>
+            <w:tcW w:w="3030" w:type="dxa"/>
+          </w:tcPr>
+          <w:p>
+            <w:pPr>
+              <w:jc w:val="center"/>
+            </w:pPr>
+            <w:r>
+              <w:t>4</w:t>
+            </w:r>
+          </w:p>
+        </w:tc>
+        <w:tc>
+          <w:tcPr>
+            <w:tcW w:w="3270" w:type="dxa"/>
           </w:tcPr>
           <w:p>
             <w:pPr>
@@ -867,15 +1361,7 @@
                 <w:szCs w:val="28"/>
               </w:rPr>
             </w:pPr>
-          </w:p>
-        </w:tc>
-        <w:tc>
-          <w:tcPr>
-            <w:tcW w:w="4786" w:type="dxa"/>
-          </w:tcPr>
-          <w:p>
-            <w:pPr>
-              <w:jc w:val="center"/>
+            <w:r>
               <w:rPr>
                 <w:rFonts w:eastAsiaTheme="majorEastAsia" w:cstheme="majorBidi"/>
                 <w:bCs/>
@@ -883,14 +1369,55 @@
                 <w:color w:val="000000" w:themeColor="text1"/>
                 <w:szCs w:val="28"/>
               </w:rPr>
+              <w:t>0.342</w:t>
+            </w:r>
+          </w:p>
+        </w:tc>
+        <w:tc>
+          <w:tcPr>
+            <w:tcW w:w="3271" w:type="dxa"/>
+          </w:tcPr>
+          <w:p>
+            <w:pPr>
+              <w:jc w:val="center"/>
+              <w:rPr>
+                <w:rFonts w:eastAsiaTheme="majorEastAsia" w:cstheme="majorBidi"/>
+                <w:bCs/>
+                <w:caps/>
+                <w:color w:val="000000" w:themeColor="text1"/>
+                <w:szCs w:val="28"/>
+              </w:rPr>
             </w:pPr>
+            <w:r>
+              <w:rPr>
+                <w:rFonts w:eastAsiaTheme="majorEastAsia" w:cstheme="majorBidi"/>
+                <w:bCs/>
+                <w:caps/>
+                <w:color w:val="000000" w:themeColor="text1"/>
+                <w:szCs w:val="28"/>
+              </w:rPr>
+              <w:t>0.985</w:t>
+            </w:r>
           </w:p>
         </w:tc>
       </w:tr>
       <w:tr>
         <w:tc>
           <w:tcPr>
-            <w:tcW w:w="4785" w:type="dxa"/>
+            <w:tcW w:w="3030" w:type="dxa"/>
+          </w:tcPr>
+          <w:p>
+            <w:pPr>
+              <w:jc w:val="center"/>
+            </w:pPr>
+            <w:r>
+              <w:t>5</w:t>
+            </w:r>
+          </w:p>
+        </w:tc>
+        <w:tc>
+          <w:tcPr>
+            <w:tcW w:w="3270" w:type="dxa"/>
           </w:tcPr>
           <w:p>
             <w:pPr>
@@ -903,15 +1430,7 @@
                 <w:szCs w:val="28"/>
               </w:rPr>
             </w:pPr>
-          </w:p>
-        </w:tc>
-        <w:tc>
-          <w:tcPr>
-            <w:tcW w:w="4786" w:type="dxa"/>
-          </w:tcPr>
-          <w:p>
-            <w:pPr>
-              <w:jc w:val="center"/>
+            <w:r>
               <w:rPr>
                 <w:rFonts w:eastAsiaTheme="majorEastAsia" w:cstheme="majorBidi"/>
                 <w:bCs/>
@@ -919,7 +1438,190 @@
                 <w:color w:val="000000" w:themeColor="text1"/>
                 <w:szCs w:val="28"/>
               </w:rPr>
+              <w:t>0.339</w:t>
+            </w:r>
+          </w:p>
+        </w:tc>
+        <w:tc>
+          <w:tcPr>
+            <w:tcW w:w="3271" w:type="dxa"/>
+          </w:tcPr>
+          <w:p>
+            <w:pPr>
+              <w:jc w:val="center"/>
+              <w:rPr>
+                <w:rFonts w:eastAsiaTheme="majorEastAsia" w:cstheme="majorBidi"/>
+                <w:bCs/>
+                <w:caps/>
+                <w:color w:val="000000" w:themeColor="text1"/>
+                <w:szCs w:val="28"/>
+              </w:rPr>
             </w:pPr>
+            <w:r>
+              <w:rPr>
+                <w:rFonts w:eastAsiaTheme="majorEastAsia" w:cstheme="majorBidi"/>
+                <w:bCs/>
+                <w:caps/>
+                <w:color w:val="000000" w:themeColor="text1"/>
+                <w:szCs w:val="28"/>
+              </w:rPr>
+              <w:t>0.988</w:t>
+            </w:r>
+          </w:p>
+        </w:tc>
+      </w:tr>
+      <w:tr>
+        <w:tc>
+          <w:tcPr>
+            <w:tcW w:w="3030" w:type="dxa"/>
+          </w:tcPr>
+          <w:p>
+            <w:pPr>
+              <w:jc w:val="center"/>
+            </w:pPr>
+            <w:proofErr w:type="spellStart"/>
+            <w:r>
+              <w:t>Мат</w:t>
+            </w:r>
+            <w:proofErr w:type="gramStart"/>
+            <w:r>
+              <w:t>.о</w:t>
+            </w:r>
+            <w:proofErr w:type="gramEnd"/>
+            <w:r>
+              <w:t>жидание</w:t>
+            </w:r>
+            <w:proofErr w:type="spellEnd"/>
+          </w:p>
+        </w:tc>
+        <w:tc>
+          <w:tcPr>
+            <w:tcW w:w="3270" w:type="dxa"/>
+          </w:tcPr>
+          <w:p>
+            <w:pPr>
+              <w:jc w:val="center"/>
+              <w:rPr>
+                <w:rFonts w:eastAsiaTheme="majorEastAsia" w:cstheme="majorBidi"/>
+                <w:bCs/>
+                <w:caps/>
+                <w:color w:val="000000" w:themeColor="text1"/>
+                <w:szCs w:val="28"/>
+                <w:lang w:val="en-US"/>
+              </w:rPr>
+            </w:pPr>
+            <w:r>
+              <w:rPr>
+                <w:rFonts w:eastAsiaTheme="majorEastAsia" w:cstheme="majorBidi"/>
+                <w:bCs/>
+                <w:caps/>
+                <w:color w:val="000000" w:themeColor="text1"/>
+                <w:szCs w:val="28"/>
+              </w:rPr>
+              <w:t>0.351</w:t>
+            </w:r>
+          </w:p>
+        </w:tc>
+        <w:tc>
+          <w:tcPr>
+            <w:tcW w:w="3271" w:type="dxa"/>
+          </w:tcPr>
+          <w:p>
+            <w:pPr>
+              <w:jc w:val="center"/>
+              <w:rPr>
+                <w:rFonts w:eastAsiaTheme="majorEastAsia" w:cstheme="majorBidi"/>
+                <w:bCs/>
+                <w:caps/>
+                <w:color w:val="000000" w:themeColor="text1"/>
+                <w:szCs w:val="28"/>
+                <w:lang w:val="en-US"/>
+              </w:rPr>
+            </w:pPr>
+            <w:r>
+              <w:rPr>
+                <w:rFonts w:eastAsiaTheme="majorEastAsia" w:cstheme="majorBidi"/>
+                <w:bCs/>
+                <w:caps/>
+                <w:color w:val="000000" w:themeColor="text1"/>
+                <w:szCs w:val="28"/>
+                <w:lang w:val="en-US"/>
+              </w:rPr>
+              <w:t>0.973</w:t>
+            </w:r>
+          </w:p>
+        </w:tc>
+      </w:tr>
+      <w:tr>
+        <w:tc>
+          <w:tcPr>
+            <w:tcW w:w="3030" w:type="dxa"/>
+          </w:tcPr>
+          <w:p>
+            <w:pPr>
+              <w:jc w:val="center"/>
+            </w:pPr>
+            <w:r>
+              <w:t>Дисперсия</w:t>
+            </w:r>
+          </w:p>
+        </w:tc>
+        <w:tc>
+          <w:tcPr>
+            <w:tcW w:w="3270" w:type="dxa"/>
+          </w:tcPr>
+          <w:p>
+            <w:pPr>
+              <w:jc w:val="center"/>
+              <w:rPr>
+                <w:rFonts w:eastAsiaTheme="majorEastAsia" w:cstheme="majorBidi"/>
+                <w:bCs/>
+                <w:caps/>
+                <w:color w:val="000000" w:themeColor="text1"/>
+                <w:szCs w:val="28"/>
+                <w:lang w:val="en-US"/>
+              </w:rPr>
+            </w:pPr>
+            <w:r>
+              <w:rPr>
+                <w:rFonts w:eastAsiaTheme="majorEastAsia" w:cstheme="majorBidi"/>
+                <w:bCs/>
+                <w:caps/>
+                <w:color w:val="000000" w:themeColor="text1"/>
+                <w:szCs w:val="28"/>
+                <w:lang w:val="en-US"/>
+              </w:rPr>
+              <w:t>0.001</w:t>
+            </w:r>
+          </w:p>
+        </w:tc>
+        <w:tc>
+          <w:tcPr>
+            <w:tcW w:w="3271" w:type="dxa"/>
+          </w:tcPr>
+          <w:p>
+            <w:pPr>
+              <w:jc w:val="center"/>
+              <w:rPr>
+                <w:rFonts w:eastAsiaTheme="majorEastAsia" w:cstheme="majorBidi"/>
+                <w:bCs/>
+                <w:caps/>
+                <w:color w:val="000000" w:themeColor="text1"/>
+                <w:szCs w:val="28"/>
+                <w:lang w:val="en-US"/>
+              </w:rPr>
+            </w:pPr>
+            <w:r>
+              <w:rPr>
+                <w:rFonts w:eastAsiaTheme="majorEastAsia" w:cstheme="majorBidi"/>
+                <w:bCs/>
+                <w:caps/>
+                <w:color w:val="000000" w:themeColor="text1"/>
+                <w:szCs w:val="28"/>
+                <w:lang w:val="en-US"/>
+              </w:rPr>
+              <w:t>0.0015</w:t>
+            </w:r>
           </w:p>
         </w:tc>
       </w:tr>
@@ -934,23 +1636,42 @@
           <w:caps/>
           <w:color w:val="000000" w:themeColor="text1"/>
           <w:szCs w:val="28"/>
-          <w:lang w:val="en-US"/>
         </w:rPr>
       </w:pPr>
     </w:p>
     <w:p>
       <w:pPr>
+        <w:ind w:firstLine="709"/>
+        <w:rPr>
+          <w:lang w:val="en-US"/>
+        </w:rPr>
+      </w:pPr>
+    </w:p>
+    <w:p>
+      <w:pPr>
+        <w:ind w:firstLine="709"/>
+      </w:pPr>
+      <w:r>
+        <w:lastRenderedPageBreak/>
+        <w:t>В результате оптимизации были выбраны следующие значения количества компьютеров и работников</w:t>
+      </w:r>
+      <w:r>
+        <w:t xml:space="preserve">: </w:t>
+      </w:r>
+      <w:r>
+        <w:t>59 и 6 соответственно. В результате такой оптимизации получены следующие коэффициенты использования памяти:</w:t>
+      </w:r>
+    </w:p>
+    <w:p>
+      <w:pPr>
         <w:jc w:val="center"/>
-        <w:rPr>
-          <w:rFonts w:eastAsiaTheme="majorEastAsia" w:cstheme="majorBidi"/>
-          <w:b/>
-          <w:bCs/>
-          <w:caps/>
-          <w:color w:val="000000" w:themeColor="text1"/>
-          <w:szCs w:val="28"/>
-          <w:lang w:val="en-US"/>
-        </w:rPr>
-      </w:pPr>
+      </w:pPr>
+      <w:r>
+        <w:t>Таблица 2 – Оптимизированная работа системы</w:t>
+      </w:r>
+      <w:r>
+        <w:t xml:space="preserve"> </w:t>
+      </w:r>
     </w:p>
     <w:tbl>
       <w:tblPr>
@@ -959,250 +1680,47 @@
         <w:tblLook w:val="04A0" w:firstRow="1" w:lastRow="0" w:firstColumn="1" w:lastColumn="0" w:noHBand="0" w:noVBand="1"/>
       </w:tblPr>
       <w:tblGrid>
-        <w:gridCol w:w="1914"/>
-        <w:gridCol w:w="1914"/>
-        <w:gridCol w:w="1914"/>
-        <w:gridCol w:w="1914"/>
-        <w:gridCol w:w="1915"/>
+        <w:gridCol w:w="3030"/>
+        <w:gridCol w:w="3270"/>
+        <w:gridCol w:w="3271"/>
       </w:tblGrid>
       <w:tr>
         <w:tc>
           <w:tcPr>
-            <w:tcW w:w="1914" w:type="dxa"/>
+            <w:tcW w:w="3030" w:type="dxa"/>
           </w:tcPr>
           <w:p>
             <w:pPr>
               <w:jc w:val="center"/>
-              <w:rPr>
-                <w:rFonts w:eastAsiaTheme="majorEastAsia" w:cstheme="majorBidi"/>
-                <w:b/>
-                <w:bCs/>
-                <w:caps/>
-                <w:color w:val="000000" w:themeColor="text1"/>
-                <w:szCs w:val="28"/>
-                <w:lang w:val="en-US"/>
-              </w:rPr>
-            </w:pPr>
-          </w:p>
-        </w:tc>
-        <w:tc>
-          <w:tcPr>
-            <w:tcW w:w="1914" w:type="dxa"/>
-          </w:tcPr>
-          <w:p>
-            <w:pPr>
-              <w:jc w:val="center"/>
-              <w:rPr>
-                <w:rFonts w:eastAsiaTheme="majorEastAsia" w:cstheme="majorBidi"/>
-                <w:b/>
-                <w:bCs/>
-                <w:caps/>
-                <w:color w:val="000000" w:themeColor="text1"/>
-                <w:szCs w:val="28"/>
-                <w:lang w:val="en-US"/>
-              </w:rPr>
-            </w:pPr>
-          </w:p>
-        </w:tc>
-        <w:tc>
-          <w:tcPr>
-            <w:tcW w:w="1914" w:type="dxa"/>
-          </w:tcPr>
-          <w:p>
-            <w:pPr>
-              <w:jc w:val="center"/>
-              <w:rPr>
-                <w:rFonts w:eastAsiaTheme="majorEastAsia" w:cstheme="majorBidi"/>
-                <w:b/>
-                <w:bCs/>
-                <w:caps/>
-                <w:color w:val="000000" w:themeColor="text1"/>
-                <w:szCs w:val="28"/>
-                <w:lang w:val="en-US"/>
-              </w:rPr>
-            </w:pPr>
-          </w:p>
-        </w:tc>
-        <w:tc>
-          <w:tcPr>
-            <w:tcW w:w="1914" w:type="dxa"/>
-          </w:tcPr>
-          <w:p>
-            <w:pPr>
-              <w:jc w:val="center"/>
-              <w:rPr>
-                <w:rFonts w:eastAsiaTheme="majorEastAsia" w:cstheme="majorBidi"/>
-                <w:b/>
-                <w:bCs/>
-                <w:caps/>
-                <w:color w:val="000000" w:themeColor="text1"/>
-                <w:szCs w:val="28"/>
-                <w:lang w:val="en-US"/>
-              </w:rPr>
-            </w:pPr>
-          </w:p>
-        </w:tc>
-        <w:tc>
-          <w:tcPr>
-            <w:tcW w:w="1915" w:type="dxa"/>
-          </w:tcPr>
-          <w:p>
-            <w:pPr>
-              <w:jc w:val="center"/>
-              <w:rPr>
-                <w:rFonts w:eastAsiaTheme="majorEastAsia" w:cstheme="majorBidi"/>
-                <w:b/>
-                <w:bCs/>
-                <w:caps/>
-                <w:color w:val="000000" w:themeColor="text1"/>
-                <w:szCs w:val="28"/>
-                <w:lang w:val="en-US"/>
-              </w:rPr>
-            </w:pPr>
-          </w:p>
-        </w:tc>
-      </w:tr>
-      <w:tr>
-        <w:tc>
-          <w:tcPr>
-            <w:tcW w:w="1914" w:type="dxa"/>
-          </w:tcPr>
-          <w:p>
-            <w:pPr>
-              <w:jc w:val="center"/>
-              <w:rPr>
-                <w:rFonts w:eastAsiaTheme="majorEastAsia" w:cstheme="majorBidi"/>
-                <w:b/>
-                <w:bCs/>
-                <w:caps/>
-                <w:color w:val="000000" w:themeColor="text1"/>
-                <w:szCs w:val="28"/>
-                <w:lang w:val="en-US"/>
-              </w:rPr>
-            </w:pPr>
-          </w:p>
-        </w:tc>
-        <w:tc>
-          <w:tcPr>
-            <w:tcW w:w="1914" w:type="dxa"/>
-          </w:tcPr>
-          <w:p>
-            <w:pPr>
-              <w:jc w:val="center"/>
-              <w:rPr>
-                <w:rFonts w:eastAsiaTheme="majorEastAsia" w:cstheme="majorBidi"/>
-                <w:b/>
-                <w:bCs/>
-                <w:caps/>
-                <w:color w:val="000000" w:themeColor="text1"/>
-                <w:szCs w:val="28"/>
-                <w:lang w:val="en-US"/>
-              </w:rPr>
             </w:pPr>
             <w:r>
-              <w:rPr>
-                <w:rFonts w:eastAsiaTheme="majorEastAsia" w:cstheme="majorBidi"/>
-                <w:b/>
-                <w:bCs/>
-                <w:caps/>
-                <w:color w:val="000000" w:themeColor="text1"/>
-                <w:szCs w:val="28"/>
-                <w:lang w:val="en-US"/>
-              </w:rPr>
-              <w:t>6</w:t>
+              <w:t>Год</w:t>
             </w:r>
           </w:p>
         </w:tc>
         <w:tc>
           <w:tcPr>
-            <w:tcW w:w="1914" w:type="dxa"/>
+            <w:tcW w:w="3270" w:type="dxa"/>
           </w:tcPr>
           <w:p>
             <w:pPr>
               <w:jc w:val="center"/>
-              <w:rPr>
-                <w:rFonts w:eastAsiaTheme="majorEastAsia" w:cstheme="majorBidi"/>
-                <w:b/>
-                <w:bCs/>
-                <w:caps/>
-                <w:color w:val="000000" w:themeColor="text1"/>
-                <w:szCs w:val="28"/>
-                <w:lang w:val="en-US"/>
-              </w:rPr>
             </w:pPr>
             <w:r>
-              <w:rPr>
-                <w:rFonts w:eastAsiaTheme="majorEastAsia" w:cstheme="majorBidi"/>
-                <w:b/>
-                <w:bCs/>
-                <w:caps/>
-                <w:color w:val="000000" w:themeColor="text1"/>
-                <w:szCs w:val="28"/>
-                <w:lang w:val="en-US"/>
-              </w:rPr>
-              <w:t>45</w:t>
+              <w:t>Работа</w:t>
             </w:r>
           </w:p>
         </w:tc>
         <w:tc>
           <w:tcPr>
-            <w:tcW w:w="1914" w:type="dxa"/>
+            <w:tcW w:w="3271" w:type="dxa"/>
           </w:tcPr>
           <w:p>
             <w:pPr>
               <w:jc w:val="center"/>
-              <w:rPr>
-                <w:rFonts w:eastAsiaTheme="majorEastAsia" w:cstheme="majorBidi"/>
-                <w:b/>
-                <w:bCs/>
-                <w:caps/>
-                <w:color w:val="000000" w:themeColor="text1"/>
-                <w:szCs w:val="28"/>
-                <w:lang w:val="en-US"/>
-              </w:rPr>
             </w:pPr>
             <w:r>
-              <w:rPr>
-                <w:rFonts w:eastAsiaTheme="majorEastAsia" w:cstheme="majorBidi"/>
-                <w:b/>
-                <w:bCs/>
-                <w:caps/>
-                <w:color w:val="000000" w:themeColor="text1"/>
-                <w:szCs w:val="28"/>
-                <w:lang w:val="en-US"/>
-              </w:rPr>
-              <w:t>0.939</w:t>
-            </w:r>
-          </w:p>
-        </w:tc>
-        <w:tc>
-          <w:tcPr>
-            <w:tcW w:w="1915" w:type="dxa"/>
-          </w:tcPr>
-          <w:p>
-            <w:pPr>
-              <w:jc w:val="center"/>
-              <w:rPr>
-                <w:rFonts w:eastAsiaTheme="majorEastAsia" w:cstheme="majorBidi"/>
-                <w:b/>
-                <w:bCs/>
-                <w:caps/>
-                <w:color w:val="000000" w:themeColor="text1"/>
-                <w:szCs w:val="28"/>
-                <w:lang w:val="en-US"/>
-              </w:rPr>
-            </w:pPr>
-            <w:r>
-              <w:rPr>
-                <w:rFonts w:eastAsiaTheme="majorEastAsia" w:cstheme="majorBidi"/>
-                <w:b/>
-                <w:bCs/>
-                <w:caps/>
-                <w:color w:val="000000" w:themeColor="text1"/>
-                <w:szCs w:val="28"/>
-                <w:lang w:val="en-US"/>
-              </w:rPr>
-              <w:t>0.898</w:t>
+              <w:t>Ремонт</w:t>
             </w:r>
           </w:p>
         </w:tc>
@@ -1210,600 +1728,519 @@
       <w:tr>
         <w:tc>
           <w:tcPr>
-            <w:tcW w:w="1914" w:type="dxa"/>
+            <w:tcW w:w="3030" w:type="dxa"/>
           </w:tcPr>
           <w:p>
             <w:pPr>
               <w:jc w:val="center"/>
+            </w:pPr>
+            <w:r>
+              <w:t>1</w:t>
+            </w:r>
+          </w:p>
+        </w:tc>
+        <w:tc>
+          <w:tcPr>
+            <w:tcW w:w="3270" w:type="dxa"/>
+          </w:tcPr>
+          <w:p>
+            <w:pPr>
+              <w:jc w:val="center"/>
               <w:rPr>
                 <w:rFonts w:eastAsiaTheme="majorEastAsia" w:cstheme="majorBidi"/>
-                <w:b/>
+                <w:bCs/>
+                <w:caps/>
+                <w:color w:val="000000" w:themeColor="text1"/>
+                <w:szCs w:val="28"/>
+              </w:rPr>
+            </w:pPr>
+            <w:r>
+              <w:rPr>
+                <w:rFonts w:eastAsiaTheme="majorEastAsia" w:cstheme="majorBidi"/>
                 <w:bCs/>
                 <w:caps/>
                 <w:color w:val="000000" w:themeColor="text1"/>
                 <w:szCs w:val="28"/>
                 <w:lang w:val="en-US"/>
               </w:rPr>
-            </w:pPr>
+              <w:t>0.</w:t>
+            </w:r>
+            <w:r>
+              <w:rPr>
+                <w:rFonts w:eastAsiaTheme="majorEastAsia" w:cstheme="majorBidi"/>
+                <w:bCs/>
+                <w:caps/>
+                <w:color w:val="000000" w:themeColor="text1"/>
+                <w:szCs w:val="28"/>
+              </w:rPr>
+              <w:t>995</w:t>
+            </w:r>
           </w:p>
         </w:tc>
         <w:tc>
           <w:tcPr>
-            <w:tcW w:w="1914" w:type="dxa"/>
+            <w:tcW w:w="3271" w:type="dxa"/>
           </w:tcPr>
           <w:p>
             <w:pPr>
               <w:jc w:val="center"/>
               <w:rPr>
                 <w:rFonts w:eastAsiaTheme="majorEastAsia" w:cstheme="majorBidi"/>
-                <w:b/>
+                <w:bCs/>
+                <w:caps/>
+                <w:color w:val="000000" w:themeColor="text1"/>
+                <w:szCs w:val="28"/>
+              </w:rPr>
+            </w:pPr>
+            <w:r>
+              <w:rPr>
+                <w:rFonts w:eastAsiaTheme="majorEastAsia" w:cstheme="majorBidi"/>
                 <w:bCs/>
                 <w:caps/>
                 <w:color w:val="000000" w:themeColor="text1"/>
                 <w:szCs w:val="28"/>
                 <w:lang w:val="en-US"/>
               </w:rPr>
-            </w:pPr>
-          </w:p>
-        </w:tc>
-        <w:tc>
-          <w:tcPr>
-            <w:tcW w:w="1914" w:type="dxa"/>
-          </w:tcPr>
-          <w:p>
-            <w:pPr>
-              <w:jc w:val="center"/>
-              <w:rPr>
-                <w:rFonts w:eastAsiaTheme="majorEastAsia" w:cstheme="majorBidi"/>
-                <w:b/>
-                <w:bCs/>
-                <w:caps/>
-                <w:color w:val="000000" w:themeColor="text1"/>
-                <w:szCs w:val="28"/>
-                <w:lang w:val="en-US"/>
-              </w:rPr>
-            </w:pPr>
-          </w:p>
-        </w:tc>
-        <w:tc>
-          <w:tcPr>
-            <w:tcW w:w="1914" w:type="dxa"/>
-          </w:tcPr>
-          <w:p>
-            <w:pPr>
-              <w:jc w:val="center"/>
-              <w:rPr>
-                <w:rFonts w:eastAsiaTheme="majorEastAsia" w:cstheme="majorBidi"/>
-                <w:b/>
-                <w:bCs/>
-                <w:caps/>
-                <w:color w:val="000000" w:themeColor="text1"/>
-                <w:szCs w:val="28"/>
-                <w:lang w:val="en-US"/>
-              </w:rPr>
-            </w:pPr>
-          </w:p>
-        </w:tc>
-        <w:tc>
-          <w:tcPr>
-            <w:tcW w:w="1915" w:type="dxa"/>
-          </w:tcPr>
-          <w:p>
-            <w:pPr>
-              <w:jc w:val="center"/>
-              <w:rPr>
-                <w:rFonts w:eastAsiaTheme="majorEastAsia" w:cstheme="majorBidi"/>
-                <w:b/>
-                <w:bCs/>
-                <w:caps/>
-                <w:color w:val="000000" w:themeColor="text1"/>
-                <w:szCs w:val="28"/>
-                <w:lang w:val="en-US"/>
-              </w:rPr>
-            </w:pPr>
+              <w:t>0.94</w:t>
+            </w:r>
           </w:p>
         </w:tc>
       </w:tr>
       <w:tr>
         <w:tc>
           <w:tcPr>
-            <w:tcW w:w="1914" w:type="dxa"/>
+            <w:tcW w:w="3030" w:type="dxa"/>
           </w:tcPr>
           <w:p>
             <w:pPr>
               <w:jc w:val="center"/>
+            </w:pPr>
+            <w:r>
+              <w:t>2</w:t>
+            </w:r>
+          </w:p>
+        </w:tc>
+        <w:tc>
+          <w:tcPr>
+            <w:tcW w:w="3270" w:type="dxa"/>
+          </w:tcPr>
+          <w:p>
+            <w:pPr>
+              <w:jc w:val="center"/>
               <w:rPr>
                 <w:rFonts w:eastAsiaTheme="majorEastAsia" w:cstheme="majorBidi"/>
-                <w:b/>
                 <w:bCs/>
                 <w:caps/>
                 <w:color w:val="000000" w:themeColor="text1"/>
                 <w:szCs w:val="28"/>
-                <w:lang w:val="en-US"/>
               </w:rPr>
             </w:pPr>
+            <w:r>
+              <w:rPr>
+                <w:rFonts w:eastAsiaTheme="majorEastAsia" w:cstheme="majorBidi"/>
+                <w:bCs/>
+                <w:caps/>
+                <w:color w:val="000000" w:themeColor="text1"/>
+                <w:szCs w:val="28"/>
+              </w:rPr>
+              <w:t>0.997</w:t>
+            </w:r>
           </w:p>
         </w:tc>
         <w:tc>
           <w:tcPr>
-            <w:tcW w:w="1914" w:type="dxa"/>
+            <w:tcW w:w="3271" w:type="dxa"/>
           </w:tcPr>
           <w:p>
             <w:pPr>
               <w:jc w:val="center"/>
               <w:rPr>
                 <w:rFonts w:eastAsiaTheme="majorEastAsia" w:cstheme="majorBidi"/>
-                <w:b/>
                 <w:bCs/>
                 <w:caps/>
                 <w:color w:val="000000" w:themeColor="text1"/>
                 <w:szCs w:val="28"/>
-                <w:lang w:val="en-US"/>
               </w:rPr>
             </w:pPr>
-          </w:p>
-        </w:tc>
-        <w:tc>
-          <w:tcPr>
-            <w:tcW w:w="1914" w:type="dxa"/>
-          </w:tcPr>
-          <w:p>
-            <w:pPr>
-              <w:jc w:val="center"/>
+            <w:r>
               <w:rPr>
                 <w:rFonts w:eastAsiaTheme="majorEastAsia" w:cstheme="majorBidi"/>
-                <w:b/>
                 <w:bCs/>
                 <w:caps/>
                 <w:color w:val="000000" w:themeColor="text1"/>
                 <w:szCs w:val="28"/>
-                <w:lang w:val="en-US"/>
-              </w:rPr>
-            </w:pPr>
-          </w:p>
-        </w:tc>
-        <w:tc>
-          <w:tcPr>
-            <w:tcW w:w="1914" w:type="dxa"/>
-          </w:tcPr>
-          <w:p>
-            <w:pPr>
-              <w:jc w:val="center"/>
-              <w:rPr>
-                <w:rFonts w:eastAsiaTheme="majorEastAsia" w:cstheme="majorBidi"/>
-                <w:b/>
-                <w:bCs/>
-                <w:caps/>
-                <w:color w:val="000000" w:themeColor="text1"/>
-                <w:szCs w:val="28"/>
-                <w:lang w:val="en-US"/>
-              </w:rPr>
-            </w:pPr>
-          </w:p>
-        </w:tc>
-        <w:tc>
-          <w:tcPr>
-            <w:tcW w:w="1915" w:type="dxa"/>
-          </w:tcPr>
-          <w:p>
-            <w:pPr>
-              <w:jc w:val="center"/>
-              <w:rPr>
-                <w:rFonts w:eastAsiaTheme="majorEastAsia" w:cstheme="majorBidi"/>
-                <w:b/>
-                <w:bCs/>
-                <w:caps/>
-                <w:color w:val="000000" w:themeColor="text1"/>
-                <w:szCs w:val="28"/>
-                <w:lang w:val="en-US"/>
-              </w:rPr>
-            </w:pPr>
+              </w:rPr>
+              <w:t>0.97</w:t>
+            </w:r>
           </w:p>
         </w:tc>
       </w:tr>
       <w:tr>
         <w:tc>
           <w:tcPr>
-            <w:tcW w:w="1914" w:type="dxa"/>
+            <w:tcW w:w="3030" w:type="dxa"/>
           </w:tcPr>
           <w:p>
             <w:pPr>
               <w:jc w:val="center"/>
+            </w:pPr>
+            <w:r>
+              <w:t>3</w:t>
+            </w:r>
+          </w:p>
+        </w:tc>
+        <w:tc>
+          <w:tcPr>
+            <w:tcW w:w="3270" w:type="dxa"/>
+          </w:tcPr>
+          <w:p>
+            <w:pPr>
+              <w:jc w:val="center"/>
               <w:rPr>
                 <w:rFonts w:eastAsiaTheme="majorEastAsia" w:cstheme="majorBidi"/>
-                <w:b/>
                 <w:bCs/>
                 <w:caps/>
                 <w:color w:val="000000" w:themeColor="text1"/>
                 <w:szCs w:val="28"/>
-                <w:lang w:val="en-US"/>
               </w:rPr>
             </w:pPr>
+            <w:r>
+              <w:rPr>
+                <w:rFonts w:eastAsiaTheme="majorEastAsia" w:cstheme="majorBidi"/>
+                <w:bCs/>
+                <w:caps/>
+                <w:color w:val="000000" w:themeColor="text1"/>
+                <w:szCs w:val="28"/>
+              </w:rPr>
+              <w:t>0.998</w:t>
+            </w:r>
           </w:p>
         </w:tc>
         <w:tc>
           <w:tcPr>
-            <w:tcW w:w="1914" w:type="dxa"/>
+            <w:tcW w:w="3271" w:type="dxa"/>
           </w:tcPr>
           <w:p>
             <w:pPr>
               <w:jc w:val="center"/>
               <w:rPr>
                 <w:rFonts w:eastAsiaTheme="majorEastAsia" w:cstheme="majorBidi"/>
-                <w:b/>
                 <w:bCs/>
                 <w:caps/>
                 <w:color w:val="000000" w:themeColor="text1"/>
                 <w:szCs w:val="28"/>
-                <w:lang w:val="en-US"/>
               </w:rPr>
             </w:pPr>
-          </w:p>
-        </w:tc>
-        <w:tc>
-          <w:tcPr>
-            <w:tcW w:w="1914" w:type="dxa"/>
-          </w:tcPr>
-          <w:p>
-            <w:pPr>
-              <w:jc w:val="center"/>
+            <w:r>
               <w:rPr>
                 <w:rFonts w:eastAsiaTheme="majorEastAsia" w:cstheme="majorBidi"/>
-                <w:b/>
                 <w:bCs/>
                 <w:caps/>
                 <w:color w:val="000000" w:themeColor="text1"/>
                 <w:szCs w:val="28"/>
-                <w:lang w:val="en-US"/>
-              </w:rPr>
-            </w:pPr>
-          </w:p>
-        </w:tc>
-        <w:tc>
-          <w:tcPr>
-            <w:tcW w:w="1914" w:type="dxa"/>
-          </w:tcPr>
-          <w:p>
-            <w:pPr>
-              <w:jc w:val="center"/>
-              <w:rPr>
-                <w:rFonts w:eastAsiaTheme="majorEastAsia" w:cstheme="majorBidi"/>
-                <w:b/>
-                <w:bCs/>
-                <w:caps/>
-                <w:color w:val="000000" w:themeColor="text1"/>
-                <w:szCs w:val="28"/>
-                <w:lang w:val="en-US"/>
-              </w:rPr>
-            </w:pPr>
-          </w:p>
-        </w:tc>
-        <w:tc>
-          <w:tcPr>
-            <w:tcW w:w="1915" w:type="dxa"/>
-          </w:tcPr>
-          <w:p>
-            <w:pPr>
-              <w:jc w:val="center"/>
-              <w:rPr>
-                <w:rFonts w:eastAsiaTheme="majorEastAsia" w:cstheme="majorBidi"/>
-                <w:b/>
-                <w:bCs/>
-                <w:caps/>
-                <w:color w:val="000000" w:themeColor="text1"/>
-                <w:szCs w:val="28"/>
-                <w:lang w:val="en-US"/>
-              </w:rPr>
-            </w:pPr>
+              </w:rPr>
+              <w:t>0.98</w:t>
+            </w:r>
           </w:p>
         </w:tc>
       </w:tr>
       <w:tr>
         <w:tc>
           <w:tcPr>
-            <w:tcW w:w="1914" w:type="dxa"/>
+            <w:tcW w:w="3030" w:type="dxa"/>
           </w:tcPr>
           <w:p>
             <w:pPr>
               <w:jc w:val="center"/>
+            </w:pPr>
+            <w:r>
+              <w:t>4</w:t>
+            </w:r>
+          </w:p>
+        </w:tc>
+        <w:tc>
+          <w:tcPr>
+            <w:tcW w:w="3270" w:type="dxa"/>
+          </w:tcPr>
+          <w:p>
+            <w:pPr>
+              <w:jc w:val="center"/>
               <w:rPr>
                 <w:rFonts w:eastAsiaTheme="majorEastAsia" w:cstheme="majorBidi"/>
-                <w:b/>
                 <w:bCs/>
                 <w:caps/>
                 <w:color w:val="000000" w:themeColor="text1"/>
                 <w:szCs w:val="28"/>
-                <w:lang w:val="en-US"/>
               </w:rPr>
             </w:pPr>
+            <w:r>
+              <w:rPr>
+                <w:rFonts w:eastAsiaTheme="majorEastAsia" w:cstheme="majorBidi"/>
+                <w:bCs/>
+                <w:caps/>
+                <w:color w:val="000000" w:themeColor="text1"/>
+                <w:szCs w:val="28"/>
+              </w:rPr>
+              <w:t>0.998</w:t>
+            </w:r>
           </w:p>
         </w:tc>
         <w:tc>
           <w:tcPr>
-            <w:tcW w:w="1914" w:type="dxa"/>
+            <w:tcW w:w="3271" w:type="dxa"/>
           </w:tcPr>
           <w:p>
             <w:pPr>
               <w:jc w:val="center"/>
               <w:rPr>
                 <w:rFonts w:eastAsiaTheme="majorEastAsia" w:cstheme="majorBidi"/>
-                <w:b/>
                 <w:bCs/>
                 <w:caps/>
                 <w:color w:val="000000" w:themeColor="text1"/>
                 <w:szCs w:val="28"/>
-                <w:lang w:val="en-US"/>
               </w:rPr>
             </w:pPr>
-          </w:p>
-        </w:tc>
-        <w:tc>
-          <w:tcPr>
-            <w:tcW w:w="1914" w:type="dxa"/>
-          </w:tcPr>
-          <w:p>
-            <w:pPr>
-              <w:jc w:val="center"/>
+            <w:r>
               <w:rPr>
                 <w:rFonts w:eastAsiaTheme="majorEastAsia" w:cstheme="majorBidi"/>
-                <w:b/>
                 <w:bCs/>
                 <w:caps/>
                 <w:color w:val="000000" w:themeColor="text1"/>
                 <w:szCs w:val="28"/>
-                <w:lang w:val="en-US"/>
-              </w:rPr>
-            </w:pPr>
-          </w:p>
-        </w:tc>
-        <w:tc>
-          <w:tcPr>
-            <w:tcW w:w="1914" w:type="dxa"/>
-          </w:tcPr>
-          <w:p>
-            <w:pPr>
-              <w:jc w:val="center"/>
-              <w:rPr>
-                <w:rFonts w:eastAsiaTheme="majorEastAsia" w:cstheme="majorBidi"/>
-                <w:b/>
-                <w:bCs/>
-                <w:caps/>
-                <w:color w:val="000000" w:themeColor="text1"/>
-                <w:szCs w:val="28"/>
-                <w:lang w:val="en-US"/>
-              </w:rPr>
-            </w:pPr>
-          </w:p>
-        </w:tc>
-        <w:tc>
-          <w:tcPr>
-            <w:tcW w:w="1915" w:type="dxa"/>
-          </w:tcPr>
-          <w:p>
-            <w:pPr>
-              <w:jc w:val="center"/>
-              <w:rPr>
-                <w:rFonts w:eastAsiaTheme="majorEastAsia" w:cstheme="majorBidi"/>
-                <w:b/>
-                <w:bCs/>
-                <w:caps/>
-                <w:color w:val="000000" w:themeColor="text1"/>
-                <w:szCs w:val="28"/>
-                <w:lang w:val="en-US"/>
-              </w:rPr>
-            </w:pPr>
+              </w:rPr>
+              <w:t>0.985</w:t>
+            </w:r>
           </w:p>
         </w:tc>
       </w:tr>
       <w:tr>
         <w:tc>
           <w:tcPr>
-            <w:tcW w:w="1914" w:type="dxa"/>
+            <w:tcW w:w="3030" w:type="dxa"/>
           </w:tcPr>
           <w:p>
             <w:pPr>
               <w:jc w:val="center"/>
+            </w:pPr>
+            <w:r>
+              <w:t>5</w:t>
+            </w:r>
+          </w:p>
+        </w:tc>
+        <w:tc>
+          <w:tcPr>
+            <w:tcW w:w="3270" w:type="dxa"/>
+          </w:tcPr>
+          <w:p>
+            <w:pPr>
+              <w:jc w:val="center"/>
               <w:rPr>
                 <w:rFonts w:eastAsiaTheme="majorEastAsia" w:cstheme="majorBidi"/>
-                <w:b/>
+                <w:bCs/>
+                <w:caps/>
+                <w:color w:val="000000" w:themeColor="text1"/>
+                <w:szCs w:val="28"/>
+              </w:rPr>
+            </w:pPr>
+            <w:r>
+              <w:rPr>
+                <w:rFonts w:eastAsiaTheme="majorEastAsia" w:cstheme="majorBidi"/>
+                <w:bCs/>
+                <w:caps/>
+                <w:color w:val="000000" w:themeColor="text1"/>
+                <w:szCs w:val="28"/>
+              </w:rPr>
+              <w:t>0.997</w:t>
+            </w:r>
+          </w:p>
+        </w:tc>
+        <w:tc>
+          <w:tcPr>
+            <w:tcW w:w="3271" w:type="dxa"/>
+          </w:tcPr>
+          <w:p>
+            <w:pPr>
+              <w:jc w:val="center"/>
+              <w:rPr>
+                <w:rFonts w:eastAsiaTheme="majorEastAsia" w:cstheme="majorBidi"/>
+                <w:bCs/>
+                <w:caps/>
+                <w:color w:val="000000" w:themeColor="text1"/>
+                <w:szCs w:val="28"/>
+              </w:rPr>
+            </w:pPr>
+            <w:r>
+              <w:rPr>
+                <w:rFonts w:eastAsiaTheme="majorEastAsia" w:cstheme="majorBidi"/>
+                <w:bCs/>
+                <w:caps/>
+                <w:color w:val="000000" w:themeColor="text1"/>
+                <w:szCs w:val="28"/>
+              </w:rPr>
+              <w:t>0.988</w:t>
+            </w:r>
+          </w:p>
+        </w:tc>
+      </w:tr>
+      <w:tr>
+        <w:tc>
+          <w:tcPr>
+            <w:tcW w:w="3030" w:type="dxa"/>
+          </w:tcPr>
+          <w:p>
+            <w:pPr>
+              <w:jc w:val="center"/>
+            </w:pPr>
+            <w:proofErr w:type="spellStart"/>
+            <w:r>
+              <w:t>Мат</w:t>
+            </w:r>
+            <w:proofErr w:type="gramStart"/>
+            <w:r>
+              <w:t>.о</w:t>
+            </w:r>
+            <w:proofErr w:type="gramEnd"/>
+            <w:r>
+              <w:t>жидание</w:t>
+            </w:r>
+            <w:proofErr w:type="spellEnd"/>
+          </w:p>
+        </w:tc>
+        <w:tc>
+          <w:tcPr>
+            <w:tcW w:w="3270" w:type="dxa"/>
+          </w:tcPr>
+          <w:p>
+            <w:pPr>
+              <w:jc w:val="center"/>
+            </w:pPr>
+            <w:r>
+              <w:t>0.997</w:t>
+            </w:r>
+          </w:p>
+        </w:tc>
+        <w:tc>
+          <w:tcPr>
+            <w:tcW w:w="3271" w:type="dxa"/>
+          </w:tcPr>
+          <w:p>
+            <w:pPr>
+              <w:jc w:val="center"/>
+            </w:pPr>
+            <w:r>
+              <w:t>0.973</w:t>
+            </w:r>
+          </w:p>
+        </w:tc>
+      </w:tr>
+      <w:tr>
+        <w:tc>
+          <w:tcPr>
+            <w:tcW w:w="3030" w:type="dxa"/>
+          </w:tcPr>
+          <w:p>
+            <w:pPr>
+              <w:jc w:val="center"/>
+            </w:pPr>
+            <w:r>
+              <w:t>Дисперсия</w:t>
+            </w:r>
+          </w:p>
+        </w:tc>
+        <w:tc>
+          <w:tcPr>
+            <w:tcW w:w="3270" w:type="dxa"/>
+          </w:tcPr>
+          <w:p>
+            <w:pPr>
+              <w:jc w:val="center"/>
+              <w:rPr>
+                <w:lang w:val="en-US"/>
+              </w:rPr>
+            </w:pPr>
+            <w:r>
+              <w:rPr>
+                <w:lang w:val="en-US"/>
+              </w:rPr>
+              <w:t>6e-6</w:t>
+            </w:r>
+          </w:p>
+        </w:tc>
+        <w:tc>
+          <w:tcPr>
+            <w:tcW w:w="3271" w:type="dxa"/>
+          </w:tcPr>
+          <w:p>
+            <w:pPr>
+              <w:jc w:val="center"/>
+              <w:rPr>
+                <w:lang w:val="en-US"/>
+              </w:rPr>
+            </w:pPr>
+            <w:r>
+              <w:rPr>
+                <w:rFonts w:eastAsiaTheme="majorEastAsia" w:cstheme="majorBidi"/>
                 <w:bCs/>
                 <w:caps/>
                 <w:color w:val="000000" w:themeColor="text1"/>
                 <w:szCs w:val="28"/>
                 <w:lang w:val="en-US"/>
               </w:rPr>
-            </w:pPr>
-          </w:p>
-        </w:tc>
-        <w:tc>
-          <w:tcPr>
-            <w:tcW w:w="1914" w:type="dxa"/>
-          </w:tcPr>
-          <w:p>
-            <w:pPr>
-              <w:jc w:val="center"/>
-              <w:rPr>
-                <w:rFonts w:eastAsiaTheme="majorEastAsia" w:cstheme="majorBidi"/>
-                <w:b/>
-                <w:bCs/>
-                <w:caps/>
-                <w:color w:val="000000" w:themeColor="text1"/>
-                <w:szCs w:val="28"/>
-                <w:lang w:val="en-US"/>
-              </w:rPr>
-            </w:pPr>
-          </w:p>
-        </w:tc>
-        <w:tc>
-          <w:tcPr>
-            <w:tcW w:w="1914" w:type="dxa"/>
-          </w:tcPr>
-          <w:p>
-            <w:pPr>
-              <w:jc w:val="center"/>
-              <w:rPr>
-                <w:rFonts w:eastAsiaTheme="majorEastAsia" w:cstheme="majorBidi"/>
-                <w:b/>
-                <w:bCs/>
-                <w:caps/>
-                <w:color w:val="000000" w:themeColor="text1"/>
-                <w:szCs w:val="28"/>
-                <w:lang w:val="en-US"/>
-              </w:rPr>
-            </w:pPr>
-          </w:p>
-        </w:tc>
-        <w:tc>
-          <w:tcPr>
-            <w:tcW w:w="1914" w:type="dxa"/>
-          </w:tcPr>
-          <w:p>
-            <w:pPr>
-              <w:jc w:val="center"/>
-              <w:rPr>
-                <w:rFonts w:eastAsiaTheme="majorEastAsia" w:cstheme="majorBidi"/>
-                <w:b/>
-                <w:bCs/>
-                <w:caps/>
-                <w:color w:val="000000" w:themeColor="text1"/>
-                <w:szCs w:val="28"/>
-                <w:lang w:val="en-US"/>
-              </w:rPr>
-            </w:pPr>
-          </w:p>
-        </w:tc>
-        <w:tc>
-          <w:tcPr>
-            <w:tcW w:w="1915" w:type="dxa"/>
-          </w:tcPr>
-          <w:p>
-            <w:pPr>
-              <w:jc w:val="center"/>
-              <w:rPr>
-                <w:rFonts w:eastAsiaTheme="majorEastAsia" w:cstheme="majorBidi"/>
-                <w:b/>
-                <w:bCs/>
-                <w:caps/>
-                <w:color w:val="000000" w:themeColor="text1"/>
-                <w:szCs w:val="28"/>
-                <w:lang w:val="en-US"/>
-              </w:rPr>
-            </w:pPr>
+              <w:t>0.0015</w:t>
+            </w:r>
+            <w:bookmarkStart w:id="3" w:name="_GoBack"/>
+            <w:bookmarkEnd w:id="3"/>
           </w:p>
         </w:tc>
       </w:tr>
     </w:tbl>
     <w:p>
       <w:pPr>
+        <w:ind w:firstLine="709"/>
         <w:jc w:val="center"/>
-        <w:rPr>
-          <w:rFonts w:eastAsiaTheme="majorEastAsia" w:cstheme="majorBidi"/>
-          <w:b/>
-          <w:bCs/>
-          <w:caps/>
-          <w:color w:val="000000" w:themeColor="text1"/>
-          <w:szCs w:val="28"/>
-          <w:lang w:val="en-US"/>
-        </w:rPr>
       </w:pPr>
     </w:p>
     <w:p>
       <w:pPr>
-        <w:jc w:val="center"/>
-        <w:rPr>
-          <w:rFonts w:eastAsiaTheme="majorEastAsia" w:cstheme="majorBidi"/>
-          <w:b/>
-          <w:bCs/>
-          <w:caps/>
-          <w:color w:val="000000" w:themeColor="text1"/>
-          <w:szCs w:val="28"/>
-          <w:lang w:val="en-US"/>
-        </w:rPr>
-      </w:pPr>
+        <w:pStyle w:val="1"/>
+      </w:pPr>
+      <w:r>
+        <w:t>Заключение</w:t>
+      </w:r>
+      <w:bookmarkEnd w:id="2"/>
     </w:p>
     <w:p>
       <w:pPr>
-        <w:jc w:val="center"/>
-        <w:rPr>
-          <w:rFonts w:eastAsiaTheme="majorEastAsia" w:cstheme="majorBidi"/>
-          <w:b/>
-          <w:bCs/>
-          <w:caps/>
-          <w:color w:val="000000" w:themeColor="text1"/>
-          <w:szCs w:val="28"/>
+        <w:pStyle w:val="a3"/>
+        <w:numPr>
+          <w:ilvl w:val="0"/>
+          <w:numId w:val="21"/>
+        </w:numPr>
+      </w:pPr>
+      <w:r>
+        <w:t>Смоделирована работа заданной системы</w:t>
+      </w:r>
+      <w:r>
+        <w:rPr>
           <w:lang w:val="en-US"/>
         </w:rPr>
-      </w:pPr>
+        <w:t>;</w:t>
+      </w:r>
     </w:p>
     <w:p>
       <w:pPr>
-        <w:jc w:val="center"/>
-        <w:rPr>
-          <w:rFonts w:eastAsiaTheme="majorEastAsia" w:cstheme="majorBidi"/>
-          <w:b/>
-          <w:bCs/>
-          <w:caps/>
-          <w:color w:val="000000" w:themeColor="text1"/>
-          <w:szCs w:val="28"/>
-        </w:rPr>
-      </w:pPr>
-      <w:r>
-        <w:rPr>
-          <w:rFonts w:eastAsiaTheme="majorEastAsia" w:cstheme="majorBidi"/>
-          <w:b/>
-          <w:bCs/>
-          <w:caps/>
-          <w:color w:val="000000" w:themeColor="text1"/>
-          <w:szCs w:val="28"/>
-          <w:lang w:val="en-US"/>
-        </w:rPr>
-        <w:t xml:space="preserve">6 </w:t>
-      </w:r>
-      <w:r>
-        <w:rPr>
-          <w:rFonts w:eastAsiaTheme="majorEastAsia" w:cstheme="majorBidi"/>
-          <w:b/>
-          <w:bCs/>
-          <w:caps/>
-          <w:color w:val="000000" w:themeColor="text1"/>
-          <w:szCs w:val="28"/>
-        </w:rPr>
-        <w:t xml:space="preserve">и 59 </w:t>
-      </w:r>
-      <w:r>
-        <w:rPr>
-          <w:rFonts w:eastAsiaTheme="majorEastAsia" w:cstheme="majorBidi"/>
-          <w:b/>
-          <w:bCs/>
-          <w:caps/>
-          <w:color w:val="000000" w:themeColor="text1"/>
-          <w:szCs w:val="28"/>
-          <w:lang w:val="en-US"/>
-        </w:rPr>
-        <w:t xml:space="preserve">- </w:t>
-      </w:r>
-      <w:r>
-        <w:rPr>
-          <w:rFonts w:eastAsiaTheme="majorEastAsia" w:cstheme="majorBidi"/>
-          <w:b/>
-          <w:bCs/>
-          <w:caps/>
-          <w:color w:val="000000" w:themeColor="text1"/>
-          <w:szCs w:val="28"/>
-        </w:rPr>
-        <w:t>лучшее</w:t>
-      </w:r>
-      <w:bookmarkStart w:id="3" w:name="_GoBack"/>
-      <w:bookmarkEnd w:id="3"/>
-    </w:p>
-    <w:p>
-      <w:pPr>
-        <w:pStyle w:val="1"/>
-      </w:pPr>
-      <w:r>
-        <w:t>Заключение</w:t>
-      </w:r>
-      <w:bookmarkEnd w:id="2"/>
+        <w:pStyle w:val="a3"/>
+        <w:numPr>
+          <w:ilvl w:val="0"/>
+          <w:numId w:val="21"/>
+        </w:numPr>
+      </w:pPr>
+      <w:r>
+        <w:t xml:space="preserve">Система оптимизирована. </w:t>
+      </w:r>
+      <w:r>
+        <w:t>В результате оптимизации системы получилось увеличить коэффициент использования памяти работы компьютеров.</w:t>
+      </w:r>
     </w:p>
     <w:sectPr>
       <w:footerReference w:type="default" r:id="rId10"/>
@@ -1872,7 +2309,7 @@
           <w:rPr>
             <w:noProof/>
           </w:rPr>
-          <w:t>2</w:t>
+          <w:t>3</w:t>
         </w:r>
         <w:r>
           <w:fldChar w:fldCharType="end"/>
@@ -2825,6 +3262,95 @@
     </w:lvl>
   </w:abstractNum>
   <w:abstractNum w:abstractNumId="8">
+    <w:nsid w:val="1F96668C"/>
+    <w:multiLevelType w:val="hybridMultilevel"/>
+    <w:tmpl w:val="F296EC20"/>
+    <w:lvl w:ilvl="0" w:tplc="0419000F">
+      <w:start w:val="1"/>
+      <w:numFmt w:val="decimal"/>
+      <w:lvlText w:val="%1."/>
+      <w:lvlJc w:val="left"/>
+      <w:pPr>
+        <w:ind w:left="720" w:hanging="360"/>
+      </w:pPr>
+      <w:rPr>
+        <w:rFonts w:hint="default"/>
+      </w:rPr>
+    </w:lvl>
+    <w:lvl w:ilvl="1" w:tplc="04190019" w:tentative="1">
+      <w:start w:val="1"/>
+      <w:numFmt w:val="lowerLetter"/>
+      <w:lvlText w:val="%2."/>
+      <w:lvlJc w:val="left"/>
+      <w:pPr>
+        <w:ind w:left="1440" w:hanging="360"/>
+      </w:pPr>
+    </w:lvl>
+    <w:lvl w:ilvl="2" w:tplc="0419001B" w:tentative="1">
+      <w:start w:val="1"/>
+      <w:numFmt w:val="lowerRoman"/>
+      <w:lvlText w:val="%3."/>
+      <w:lvlJc w:val="right"/>
+      <w:pPr>
+        <w:ind w:left="2160" w:hanging="180"/>
+      </w:pPr>
+    </w:lvl>
+    <w:lvl w:ilvl="3" w:tplc="0419000F" w:tentative="1">
+      <w:start w:val="1"/>
+      <w:numFmt w:val="decimal"/>
+      <w:lvlText w:val="%4."/>
+      <w:lvlJc w:val="left"/>
+      <w:pPr>
+        <w:ind w:left="2880" w:hanging="360"/>
+      </w:pPr>
+    </w:lvl>
+    <w:lvl w:ilvl="4" w:tplc="04190019" w:tentative="1">
+      <w:start w:val="1"/>
+      <w:numFmt w:val="lowerLetter"/>
+      <w:lvlText w:val="%5."/>
+      <w:lvlJc w:val="left"/>
+      <w:pPr>
+        <w:ind w:left="3600" w:hanging="360"/>
+      </w:pPr>
+    </w:lvl>
+    <w:lvl w:ilvl="5" w:tplc="0419001B" w:tentative="1">
+      <w:start w:val="1"/>
+      <w:numFmt w:val="lowerRoman"/>
+      <w:lvlText w:val="%6."/>
+      <w:lvlJc w:val="right"/>
+      <w:pPr>
+        <w:ind w:left="4320" w:hanging="180"/>
+      </w:pPr>
+    </w:lvl>
+    <w:lvl w:ilvl="6" w:tplc="0419000F" w:tentative="1">
+      <w:start w:val="1"/>
+      <w:numFmt w:val="decimal"/>
+      <w:lvlText w:val="%7."/>
+      <w:lvlJc w:val="left"/>
+      <w:pPr>
+        <w:ind w:left="5040" w:hanging="360"/>
+      </w:pPr>
+    </w:lvl>
+    <w:lvl w:ilvl="7" w:tplc="04190019" w:tentative="1">
+      <w:start w:val="1"/>
+      <w:numFmt w:val="lowerLetter"/>
+      <w:lvlText w:val="%8."/>
+      <w:lvlJc w:val="left"/>
+      <w:pPr>
+        <w:ind w:left="5760" w:hanging="360"/>
+      </w:pPr>
+    </w:lvl>
+    <w:lvl w:ilvl="8" w:tplc="0419001B" w:tentative="1">
+      <w:start w:val="1"/>
+      <w:numFmt w:val="lowerRoman"/>
+      <w:lvlText w:val="%9."/>
+      <w:lvlJc w:val="right"/>
+      <w:pPr>
+        <w:ind w:left="6480" w:hanging="180"/>
+      </w:pPr>
+    </w:lvl>
+  </w:abstractNum>
+  <w:abstractNum w:abstractNumId="9">
     <w:nsid w:val="2D8572D8"/>
     <w:multiLevelType w:val="hybridMultilevel"/>
     <w:tmpl w:val="53ECE430"/>
@@ -2913,7 +3439,7 @@
       </w:pPr>
     </w:lvl>
   </w:abstractNum>
-  <w:abstractNum w:abstractNumId="9">
+  <w:abstractNum w:abstractNumId="10">
     <w:nsid w:val="3B8059B8"/>
     <w:multiLevelType w:val="hybridMultilevel"/>
     <w:tmpl w:val="6BB8D950"/>
@@ -3026,7 +3552,7 @@
       </w:rPr>
     </w:lvl>
   </w:abstractNum>
-  <w:abstractNum w:abstractNumId="10">
+  <w:abstractNum w:abstractNumId="11">
     <w:nsid w:val="46085B4D"/>
     <w:multiLevelType w:val="multilevel"/>
     <w:tmpl w:val="3A80BF36"/>
@@ -3152,7 +3678,7 @@
       </w:rPr>
     </w:lvl>
   </w:abstractNum>
-  <w:abstractNum w:abstractNumId="11">
+  <w:abstractNum w:abstractNumId="12">
     <w:nsid w:val="593D534A"/>
     <w:multiLevelType w:val="hybridMultilevel"/>
     <w:tmpl w:val="C41A9594"/>
@@ -3241,7 +3767,7 @@
       </w:pPr>
     </w:lvl>
   </w:abstractNum>
-  <w:abstractNum w:abstractNumId="12">
+  <w:abstractNum w:abstractNumId="13">
     <w:nsid w:val="5A971C35"/>
     <w:multiLevelType w:val="hybridMultilevel"/>
     <w:tmpl w:val="7BA4D7D2"/>
@@ -3330,7 +3856,7 @@
       </w:pPr>
     </w:lvl>
   </w:abstractNum>
-  <w:abstractNum w:abstractNumId="13">
+  <w:abstractNum w:abstractNumId="14">
     <w:nsid w:val="66786891"/>
     <w:multiLevelType w:val="hybridMultilevel"/>
     <w:tmpl w:val="C562F92C"/>
@@ -3419,7 +3945,7 @@
       </w:pPr>
     </w:lvl>
   </w:abstractNum>
-  <w:abstractNum w:abstractNumId="14">
+  <w:abstractNum w:abstractNumId="15">
     <w:nsid w:val="685302B8"/>
     <w:multiLevelType w:val="multilevel"/>
     <w:tmpl w:val="407890F0"/>
@@ -3549,7 +4075,7 @@
       </w:rPr>
     </w:lvl>
   </w:abstractNum>
-  <w:abstractNum w:abstractNumId="15">
+  <w:abstractNum w:abstractNumId="16">
     <w:nsid w:val="6A77161D"/>
     <w:multiLevelType w:val="hybridMultilevel"/>
     <w:tmpl w:val="573C00B6"/>
@@ -3638,7 +4164,7 @@
       </w:pPr>
     </w:lvl>
   </w:abstractNum>
-  <w:abstractNum w:abstractNumId="16">
+  <w:abstractNum w:abstractNumId="17">
     <w:nsid w:val="71A23010"/>
     <w:multiLevelType w:val="hybridMultilevel"/>
     <w:tmpl w:val="97C636D2"/>
@@ -3727,7 +4253,7 @@
       </w:pPr>
     </w:lvl>
   </w:abstractNum>
-  <w:abstractNum w:abstractNumId="17">
+  <w:abstractNum w:abstractNumId="18">
     <w:nsid w:val="73C87EAD"/>
     <w:multiLevelType w:val="multilevel"/>
     <w:tmpl w:val="A218DA02"/>
@@ -3848,7 +4374,7 @@
       </w:rPr>
     </w:lvl>
   </w:abstractNum>
-  <w:abstractNum w:abstractNumId="18">
+  <w:abstractNum w:abstractNumId="19">
     <w:nsid w:val="78053612"/>
     <w:multiLevelType w:val="hybridMultilevel"/>
     <w:tmpl w:val="67220BE8"/>
@@ -3964,7 +4490,7 @@
       </w:rPr>
     </w:lvl>
   </w:abstractNum>
-  <w:abstractNum w:abstractNumId="19">
+  <w:abstractNum w:abstractNumId="20">
     <w:nsid w:val="7C1D440A"/>
     <w:multiLevelType w:val="hybridMultilevel"/>
     <w:tmpl w:val="82DA63DE"/>
@@ -4055,19 +4581,19 @@
     </w:lvl>
   </w:abstractNum>
   <w:num w:numId="1">
-    <w:abstractNumId w:val="17"/>
+    <w:abstractNumId w:val="18"/>
   </w:num>
   <w:num w:numId="2">
     <w:abstractNumId w:val="4"/>
   </w:num>
   <w:num w:numId="3">
-    <w:abstractNumId w:val="11"/>
+    <w:abstractNumId w:val="12"/>
   </w:num>
   <w:num w:numId="4">
     <w:abstractNumId w:val="3"/>
   </w:num>
   <w:num w:numId="5">
-    <w:abstractNumId w:val="18"/>
+    <w:abstractNumId w:val="19"/>
   </w:num>
   <w:num w:numId="6">
     <w:abstractNumId w:val="0"/>
@@ -4076,7 +4602,7 @@
     <w:abstractNumId w:val="1"/>
   </w:num>
   <w:num w:numId="8">
-    <w:abstractNumId w:val="10"/>
+    <w:abstractNumId w:val="11"/>
   </w:num>
   <w:num w:numId="9">
     <w:abstractNumId w:val="5"/>
@@ -4088,31 +4614,34 @@
     <w:abstractNumId w:val="6"/>
   </w:num>
   <w:num w:numId="12">
+    <w:abstractNumId w:val="14"/>
+  </w:num>
+  <w:num w:numId="13">
+    <w:abstractNumId w:val="9"/>
+  </w:num>
+  <w:num w:numId="14">
     <w:abstractNumId w:val="13"/>
   </w:num>
-  <w:num w:numId="13">
-    <w:abstractNumId w:val="8"/>
+  <w:num w:numId="15">
+    <w:abstractNumId w:val="17"/>
   </w:num>
-  <w:num w:numId="14">
-    <w:abstractNumId w:val="12"/>
-  </w:num>
-  <w:num w:numId="15">
+  <w:num w:numId="16">
     <w:abstractNumId w:val="16"/>
   </w:num>
-  <w:num w:numId="16">
+  <w:num w:numId="17">
     <w:abstractNumId w:val="15"/>
   </w:num>
-  <w:num w:numId="17">
-    <w:abstractNumId w:val="14"/>
-  </w:num>
   <w:num w:numId="18">
-    <w:abstractNumId w:val="19"/>
+    <w:abstractNumId w:val="20"/>
   </w:num>
   <w:num w:numId="19">
     <w:abstractNumId w:val="7"/>
   </w:num>
   <w:num w:numId="20">
-    <w:abstractNumId w:val="9"/>
+    <w:abstractNumId w:val="10"/>
+  </w:num>
+  <w:num w:numId="21">
+    <w:abstractNumId w:val="8"/>
   </w:num>
 </w:numbering>
 </file>
@@ -5715,7 +6244,7 @@
 </file>
 
 <file path=customXml/itemProps1.xml><?xml version="1.0" encoding="utf-8"?>
-<ds:datastoreItem xmlns:ds="http://schemas.openxmlformats.org/officeDocument/2006/customXml" ds:itemID="{2EA8A649-1029-4CF2-B4EE-1851AE6A3EC3}">
+<ds:datastoreItem xmlns:ds="http://schemas.openxmlformats.org/officeDocument/2006/customXml" ds:itemID="{1AF8905F-B0BA-4AA3-A460-188FF934FE1B}">
   <ds:schemaRefs>
     <ds:schemaRef ds:uri="http://schemas.openxmlformats.org/officeDocument/2006/bibliography"/>
   </ds:schemaRefs>
